--- a/documentatie.docx
+++ b/documentatie.docx
@@ -1048,16 +1048,18 @@
           <w:bCs/>
           <w:sz w:val="24"/>
           <w:szCs w:val="24"/>
-        </w:rPr>
-      </w:pPr>
-      <w:r>
-        <w:rPr>
-          <w:bCs/>
+          <w:lang w:val="en-US"/>
+        </w:rPr>
+      </w:pPr>
+      <w:r>
+        <w:rPr>
+          <w:bCs/>
+          <w:noProof/>
           <w:sz w:val="24"/>
           <w:szCs w:val="24"/>
         </w:rPr>
         <w:drawing>
-          <wp:inline distT="0" distB="0" distL="0" distR="0" wp14:anchorId="7046A12C" wp14:editId="38813DB8">
+          <wp:inline distT="0" distB="0" distL="0" distR="0" wp14:anchorId="7046A12C" wp14:editId="0938166E">
             <wp:extent cx="1316156" cy="2288967"/>
             <wp:effectExtent l="0" t="0" r="0" b="0"/>
             <wp:docPr id="1" name="Picture 1"/>
@@ -1142,11 +1144,12 @@
       <w:r>
         <w:rPr>
           <w:b/>
+          <w:noProof/>
           <w:sz w:val="24"/>
           <w:szCs w:val="24"/>
         </w:rPr>
         <w:drawing>
-          <wp:inline distT="0" distB="0" distL="0" distR="0" wp14:anchorId="0A44D1C6" wp14:editId="4324C829">
+          <wp:inline distT="0" distB="0" distL="0" distR="0" wp14:anchorId="0A44D1C6" wp14:editId="242D0FF8">
             <wp:extent cx="1310668" cy="2285518"/>
             <wp:effectExtent l="0" t="0" r="3810" b="635"/>
             <wp:docPr id="3" name="Picture 3"/>
@@ -1169,7 +1172,7 @@
                   <pic:spPr>
                     <a:xfrm>
                       <a:off x="0" y="0"/>
-                      <a:ext cx="1318801" cy="2299700"/>
+                      <a:ext cx="1310668" cy="2285518"/>
                     </a:xfrm>
                     <a:prstGeom prst="rect">
                       <a:avLst/>
@@ -1185,106 +1188,40 @@
     <w:p>
       <w:pPr>
         <w:spacing w:after="160" w:line="259" w:lineRule="auto"/>
-        <w:jc w:val="center"/>
-        <w:rPr>
-          <w:b/>
-          <w:sz w:val="24"/>
-          <w:szCs w:val="24"/>
-        </w:rPr>
-      </w:pPr>
-    </w:p>
-    <w:p>
-      <w:pPr>
-        <w:spacing w:after="160" w:line="259" w:lineRule="auto"/>
-        <w:jc w:val="center"/>
-        <w:rPr>
-          <w:b/>
-          <w:sz w:val="24"/>
-          <w:szCs w:val="24"/>
-        </w:rPr>
-      </w:pPr>
-    </w:p>
-    <w:p>
-      <w:pPr>
-        <w:spacing w:after="160" w:line="259" w:lineRule="auto"/>
-        <w:jc w:val="center"/>
-        <w:rPr>
-          <w:b/>
-          <w:sz w:val="24"/>
-          <w:szCs w:val="24"/>
-        </w:rPr>
-      </w:pPr>
-    </w:p>
-    <w:p>
-      <w:pPr>
-        <w:spacing w:after="160" w:line="259" w:lineRule="auto"/>
-        <w:jc w:val="center"/>
-        <w:rPr>
-          <w:b/>
-          <w:sz w:val="24"/>
-          <w:szCs w:val="24"/>
-        </w:rPr>
-      </w:pPr>
-    </w:p>
-    <w:p>
-      <w:pPr>
-        <w:spacing w:after="160" w:line="259" w:lineRule="auto"/>
-        <w:jc w:val="center"/>
-        <w:rPr>
-          <w:b/>
-          <w:sz w:val="24"/>
-          <w:szCs w:val="24"/>
-        </w:rPr>
-      </w:pPr>
-    </w:p>
-    <w:p>
-      <w:pPr>
-        <w:spacing w:after="160" w:line="259" w:lineRule="auto"/>
-        <w:jc w:val="left"/>
-        <w:rPr>
-          <w:bCs/>
-          <w:sz w:val="24"/>
-          <w:szCs w:val="24"/>
-        </w:rPr>
-      </w:pPr>
-      <w:r>
-        <w:rPr>
-          <w:b/>
-          <w:sz w:val="24"/>
-          <w:szCs w:val="24"/>
-        </w:rPr>
-        <w:lastRenderedPageBreak/>
-        <w:tab/>
-      </w:r>
-      <w:r>
-        <w:rPr>
-          <w:bCs/>
-          <w:sz w:val="24"/>
-          <w:szCs w:val="24"/>
-        </w:rPr>
-        <w:t>După înregistrare (în cazul în care utilizatorul nu avea cont), acesta se poate conecta apăsând butonul „Log In”. Conectându-se, utilizatorul este trimis pe pagina principală a aplicației.</w:t>
-      </w:r>
-    </w:p>
-    <w:p>
-      <w:pPr>
-        <w:spacing w:after="160" w:line="259" w:lineRule="auto"/>
-        <w:jc w:val="center"/>
-        <w:rPr>
-          <w:bCs/>
-          <w:sz w:val="24"/>
-          <w:szCs w:val="24"/>
-        </w:rPr>
-      </w:pPr>
-      <w:r>
-        <w:rPr>
-          <w:bCs/>
+        <w:jc w:val="left"/>
+        <w:rPr>
+          <w:bCs/>
+          <w:sz w:val="24"/>
+          <w:szCs w:val="24"/>
+        </w:rPr>
+      </w:pPr>
+      <w:r>
+        <w:rPr>
+          <w:bCs/>
+          <w:noProof/>
           <w:sz w:val="24"/>
           <w:szCs w:val="24"/>
         </w:rPr>
         <w:drawing>
-          <wp:inline distT="0" distB="0" distL="0" distR="0" wp14:anchorId="11E6C02A" wp14:editId="04B350CD">
-            <wp:extent cx="3356900" cy="1774209"/>
+          <wp:anchor distT="0" distB="0" distL="114300" distR="114300" simplePos="0" relativeHeight="251660288" behindDoc="1" locked="0" layoutInCell="1" allowOverlap="1" wp14:anchorId="49C9FFFA" wp14:editId="530F1BBC">
+            <wp:simplePos x="0" y="0"/>
+            <wp:positionH relativeFrom="column">
+              <wp:posOffset>2693945</wp:posOffset>
+            </wp:positionH>
+            <wp:positionV relativeFrom="paragraph">
+              <wp:posOffset>8890</wp:posOffset>
+            </wp:positionV>
+            <wp:extent cx="3356610" cy="1774190"/>
             <wp:effectExtent l="0" t="0" r="0" b="0"/>
+            <wp:wrapTight wrapText="bothSides">
+              <wp:wrapPolygon edited="0">
+                <wp:start x="0" y="0"/>
+                <wp:lineTo x="0" y="21337"/>
+                <wp:lineTo x="21453" y="21337"/>
+                <wp:lineTo x="21453" y="0"/>
+                <wp:lineTo x="0" y="0"/>
+              </wp:wrapPolygon>
+            </wp:wrapTight>
             <wp:docPr id="4" name="Picture 4"/>
             <wp:cNvGraphicFramePr>
               <a:graphicFrameLocks xmlns:a="http://schemas.openxmlformats.org/drawingml/2006/main" noChangeAspect="1"/>
@@ -1297,7 +1234,13 @@
                     <pic:cNvPicPr/>
                   </pic:nvPicPr>
                   <pic:blipFill>
-                    <a:blip r:embed="rId9"/>
+                    <a:blip r:embed="rId9">
+                      <a:extLst>
+                        <a:ext uri="{28A0092B-C50C-407E-A947-70E740481C1C}">
+                          <a14:useLocalDpi xmlns:a14="http://schemas.microsoft.com/office/drawing/2010/main" val="0"/>
+                        </a:ext>
+                      </a:extLst>
+                    </a:blip>
                     <a:stretch>
                       <a:fillRect/>
                     </a:stretch>
@@ -1305,7 +1248,7 @@
                   <pic:spPr>
                     <a:xfrm>
                       <a:off x="0" y="0"/>
-                      <a:ext cx="3410088" cy="1802320"/>
+                      <a:ext cx="3356610" cy="1774190"/>
                     </a:xfrm>
                     <a:prstGeom prst="rect">
                       <a:avLst/>
@@ -1314,9 +1257,56 @@
                 </pic:pic>
               </a:graphicData>
             </a:graphic>
-          </wp:inline>
+          </wp:anchor>
         </w:drawing>
       </w:r>
+      <w:r>
+        <w:rPr>
+          <w:b/>
+          <w:sz w:val="24"/>
+          <w:szCs w:val="24"/>
+        </w:rPr>
+        <w:tab/>
+      </w:r>
+      <w:r>
+        <w:rPr>
+          <w:bCs/>
+          <w:sz w:val="24"/>
+          <w:szCs w:val="24"/>
+        </w:rPr>
+        <w:t>După înregistrare (în cazul în care utilizatorul nu avea cont), acesta se poate conecta apăsând butonul „Log In”. Conectându-se, utilizatorul este trimis pe pagina principală a aplicației.</w:t>
+      </w:r>
+      <w:r>
+        <w:rPr>
+          <w:bCs/>
+          <w:noProof/>
+          <w:sz w:val="24"/>
+          <w:szCs w:val="24"/>
+        </w:rPr>
+        <w:t xml:space="preserve"> </w:t>
+      </w:r>
+    </w:p>
+    <w:p>
+      <w:pPr>
+        <w:spacing w:after="160" w:line="259" w:lineRule="auto"/>
+        <w:jc w:val="center"/>
+        <w:rPr>
+          <w:bCs/>
+          <w:sz w:val="24"/>
+          <w:szCs w:val="24"/>
+        </w:rPr>
+      </w:pPr>
+    </w:p>
+    <w:p>
+      <w:pPr>
+        <w:spacing w:after="160" w:line="259" w:lineRule="auto"/>
+        <w:jc w:val="center"/>
+        <w:rPr>
+          <w:bCs/>
+          <w:sz w:val="24"/>
+          <w:szCs w:val="24"/>
+        </w:rPr>
+      </w:pPr>
     </w:p>
     <w:p>
       <w:pPr>
@@ -1335,6 +1325,7 @@
           <w:sz w:val="24"/>
           <w:szCs w:val="24"/>
         </w:rPr>
+        <w:lastRenderedPageBreak/>
         <w:t>Planificarea călătoriei: Utilizatorii pot accesa caracteristica de planificare a călătoriei printr-un buton de meniu din interfața principală</w:t>
       </w:r>
       <w:r>
@@ -1428,13 +1419,30 @@
       <w:r>
         <w:rPr>
           <w:bCs/>
+          <w:noProof/>
           <w:sz w:val="24"/>
           <w:szCs w:val="24"/>
         </w:rPr>
         <w:drawing>
-          <wp:inline distT="0" distB="0" distL="0" distR="0" wp14:anchorId="3199D670" wp14:editId="76FD9DEA">
+          <wp:anchor distT="0" distB="0" distL="114300" distR="114300" simplePos="0" relativeHeight="251659264" behindDoc="1" locked="0" layoutInCell="1" allowOverlap="1" wp14:anchorId="3199D670" wp14:editId="6F339DD3">
+            <wp:simplePos x="0" y="0"/>
+            <wp:positionH relativeFrom="column">
+              <wp:posOffset>640895</wp:posOffset>
+            </wp:positionH>
+            <wp:positionV relativeFrom="paragraph">
+              <wp:posOffset>6985</wp:posOffset>
+            </wp:positionV>
             <wp:extent cx="4217158" cy="2717724"/>
             <wp:effectExtent l="0" t="0" r="0" b="6985"/>
+            <wp:wrapTight wrapText="bothSides">
+              <wp:wrapPolygon edited="0">
+                <wp:start x="0" y="0"/>
+                <wp:lineTo x="0" y="21504"/>
+                <wp:lineTo x="21467" y="21504"/>
+                <wp:lineTo x="21467" y="0"/>
+                <wp:lineTo x="0" y="0"/>
+              </wp:wrapPolygon>
+            </wp:wrapTight>
             <wp:docPr id="5" name="Picture 5"/>
             <wp:cNvGraphicFramePr>
               <a:graphicFrameLocks xmlns:a="http://schemas.openxmlformats.org/drawingml/2006/main" noChangeAspect="1"/>
@@ -1447,7 +1455,13 @@
                     <pic:cNvPicPr/>
                   </pic:nvPicPr>
                   <pic:blipFill>
-                    <a:blip r:embed="rId10"/>
+                    <a:blip r:embed="rId10">
+                      <a:extLst>
+                        <a:ext uri="{28A0092B-C50C-407E-A947-70E740481C1C}">
+                          <a14:useLocalDpi xmlns:a14="http://schemas.microsoft.com/office/drawing/2010/main" val="0"/>
+                        </a:ext>
+                      </a:extLst>
+                    </a:blip>
                     <a:stretch>
                       <a:fillRect/>
                     </a:stretch>
@@ -1455,7 +1469,7 @@
                   <pic:spPr>
                     <a:xfrm>
                       <a:off x="0" y="0"/>
-                      <a:ext cx="4231553" cy="2727001"/>
+                      <a:ext cx="4217158" cy="2717724"/>
                     </a:xfrm>
                     <a:prstGeom prst="rect">
                       <a:avLst/>
@@ -1464,145 +1478,158 @@
                 </pic:pic>
               </a:graphicData>
             </a:graphic>
-          </wp:inline>
+          </wp:anchor>
         </w:drawing>
       </w:r>
     </w:p>
     <w:p>
       <w:pPr>
         <w:spacing w:after="160" w:line="259" w:lineRule="auto"/>
-        <w:ind w:firstLine="720"/>
-        <w:jc w:val="center"/>
-        <w:rPr>
-          <w:bCs/>
-          <w:sz w:val="24"/>
-          <w:szCs w:val="24"/>
-        </w:rPr>
-      </w:pPr>
-    </w:p>
-    <w:p>
-      <w:pPr>
-        <w:spacing w:after="160" w:line="259" w:lineRule="auto"/>
-        <w:ind w:firstLine="720"/>
-        <w:jc w:val="center"/>
-        <w:rPr>
-          <w:bCs/>
-          <w:sz w:val="24"/>
-          <w:szCs w:val="24"/>
-        </w:rPr>
-      </w:pPr>
-    </w:p>
-    <w:p>
-      <w:pPr>
-        <w:spacing w:after="160" w:line="259" w:lineRule="auto"/>
-        <w:ind w:firstLine="720"/>
-        <w:jc w:val="center"/>
-        <w:rPr>
-          <w:bCs/>
-          <w:sz w:val="24"/>
-          <w:szCs w:val="24"/>
-        </w:rPr>
-      </w:pPr>
-    </w:p>
-    <w:p>
-      <w:pPr>
-        <w:spacing w:after="160" w:line="259" w:lineRule="auto"/>
-        <w:ind w:firstLine="720"/>
-        <w:jc w:val="left"/>
-        <w:rPr>
-          <w:bCs/>
-          <w:sz w:val="24"/>
-          <w:szCs w:val="24"/>
-        </w:rPr>
-      </w:pPr>
-      <w:r>
-        <w:rPr>
-          <w:bCs/>
-          <w:sz w:val="24"/>
-          <w:szCs w:val="24"/>
-        </w:rPr>
-        <w:t xml:space="preserve">Verificarea biletului: după </w:t>
-      </w:r>
-      <w:r>
-        <w:rPr>
-          <w:bCs/>
-          <w:sz w:val="24"/>
-          <w:szCs w:val="24"/>
-        </w:rPr>
-        <w:t>planificarea</w:t>
-      </w:r>
-      <w:r>
-        <w:rPr>
-          <w:bCs/>
-          <w:sz w:val="24"/>
-          <w:szCs w:val="24"/>
-        </w:rPr>
-        <w:t xml:space="preserve"> unei călătorii, utilizatorii sunt direcționați către o fereastră de </w:t>
-      </w:r>
-      <w:r>
-        <w:rPr>
-          <w:bCs/>
-          <w:sz w:val="24"/>
-          <w:szCs w:val="24"/>
-        </w:rPr>
-        <w:t>verificarea cardului de debit</w:t>
-      </w:r>
-      <w:r>
-        <w:rPr>
-          <w:bCs/>
-          <w:sz w:val="24"/>
-          <w:szCs w:val="24"/>
-        </w:rPr>
-        <w:t xml:space="preserve"> unde își pot </w:t>
-      </w:r>
-      <w:r>
-        <w:rPr>
-          <w:bCs/>
-          <w:sz w:val="24"/>
-          <w:szCs w:val="24"/>
-        </w:rPr>
-        <w:t>efectua plata</w:t>
-      </w:r>
-      <w:r>
-        <w:rPr>
-          <w:bCs/>
-          <w:sz w:val="24"/>
-          <w:szCs w:val="24"/>
-        </w:rPr>
-        <w:t>.</w:t>
-      </w:r>
-      <w:r>
-        <w:rPr>
-          <w:bCs/>
-          <w:sz w:val="24"/>
-          <w:szCs w:val="24"/>
-        </w:rPr>
-        <w:t xml:space="preserve"> (există și un bypass)</w:t>
-      </w:r>
-    </w:p>
-    <w:p>
-      <w:pPr>
-        <w:spacing w:after="160" w:line="259" w:lineRule="auto"/>
-        <w:ind w:firstLine="720"/>
-        <w:jc w:val="center"/>
-        <w:rPr>
-          <w:bCs/>
-          <w:sz w:val="24"/>
-          <w:szCs w:val="24"/>
-        </w:rPr>
-      </w:pPr>
-      <w:r>
-        <w:rPr>
-          <w:bCs/>
-          <w:sz w:val="24"/>
-          <w:szCs w:val="24"/>
-        </w:rPr>
-        <w:lastRenderedPageBreak/>
+        <w:jc w:val="left"/>
+        <w:rPr>
+          <w:bCs/>
+          <w:sz w:val="24"/>
+          <w:szCs w:val="24"/>
+        </w:rPr>
+      </w:pPr>
+    </w:p>
+    <w:p>
+      <w:pPr>
+        <w:spacing w:after="160" w:line="259" w:lineRule="auto"/>
+        <w:jc w:val="left"/>
+        <w:rPr>
+          <w:bCs/>
+          <w:sz w:val="24"/>
+          <w:szCs w:val="24"/>
+        </w:rPr>
+      </w:pPr>
+    </w:p>
+    <w:p>
+      <w:pPr>
+        <w:spacing w:after="160" w:line="259" w:lineRule="auto"/>
+        <w:jc w:val="left"/>
+        <w:rPr>
+          <w:bCs/>
+          <w:sz w:val="24"/>
+          <w:szCs w:val="24"/>
+        </w:rPr>
+      </w:pPr>
+    </w:p>
+    <w:p>
+      <w:pPr>
+        <w:spacing w:after="160" w:line="259" w:lineRule="auto"/>
+        <w:jc w:val="left"/>
+        <w:rPr>
+          <w:bCs/>
+          <w:sz w:val="24"/>
+          <w:szCs w:val="24"/>
+        </w:rPr>
+      </w:pPr>
+    </w:p>
+    <w:p>
+      <w:pPr>
+        <w:spacing w:after="160" w:line="259" w:lineRule="auto"/>
+        <w:jc w:val="left"/>
+        <w:rPr>
+          <w:bCs/>
+          <w:sz w:val="24"/>
+          <w:szCs w:val="24"/>
+        </w:rPr>
+      </w:pPr>
+    </w:p>
+    <w:p>
+      <w:pPr>
+        <w:spacing w:after="160" w:line="259" w:lineRule="auto"/>
+        <w:jc w:val="left"/>
+        <w:rPr>
+          <w:bCs/>
+          <w:sz w:val="24"/>
+          <w:szCs w:val="24"/>
+        </w:rPr>
+      </w:pPr>
+    </w:p>
+    <w:p>
+      <w:pPr>
+        <w:spacing w:after="160" w:line="259" w:lineRule="auto"/>
+        <w:jc w:val="left"/>
+        <w:rPr>
+          <w:bCs/>
+          <w:sz w:val="24"/>
+          <w:szCs w:val="24"/>
+        </w:rPr>
+      </w:pPr>
+    </w:p>
+    <w:p>
+      <w:pPr>
+        <w:spacing w:after="160" w:line="259" w:lineRule="auto"/>
+        <w:jc w:val="left"/>
+        <w:rPr>
+          <w:bCs/>
+          <w:sz w:val="24"/>
+          <w:szCs w:val="24"/>
+        </w:rPr>
+      </w:pPr>
+    </w:p>
+    <w:p>
+      <w:pPr>
+        <w:spacing w:after="160" w:line="259" w:lineRule="auto"/>
+        <w:jc w:val="left"/>
+        <w:rPr>
+          <w:bCs/>
+          <w:sz w:val="24"/>
+          <w:szCs w:val="24"/>
+        </w:rPr>
+      </w:pPr>
+    </w:p>
+    <w:p>
+      <w:pPr>
+        <w:spacing w:after="160" w:line="259" w:lineRule="auto"/>
+        <w:jc w:val="left"/>
+        <w:rPr>
+          <w:bCs/>
+          <w:sz w:val="24"/>
+          <w:szCs w:val="24"/>
+        </w:rPr>
+      </w:pPr>
+    </w:p>
+    <w:p>
+      <w:pPr>
+        <w:spacing w:after="160" w:line="259" w:lineRule="auto"/>
+        <w:jc w:val="left"/>
+        <w:rPr>
+          <w:bCs/>
+          <w:sz w:val="24"/>
+          <w:szCs w:val="24"/>
+        </w:rPr>
+      </w:pPr>
+      <w:r>
+        <w:rPr>
+          <w:bCs/>
+          <w:noProof/>
+          <w:sz w:val="24"/>
+          <w:szCs w:val="24"/>
+        </w:rPr>
         <w:drawing>
-          <wp:inline distT="0" distB="0" distL="0" distR="0" wp14:anchorId="1C562114" wp14:editId="368F6EC5">
-            <wp:extent cx="2260319" cy="1433877"/>
-            <wp:effectExtent l="0" t="0" r="6985" b="0"/>
-            <wp:docPr id="6" name="Picture 6"/>
+          <wp:anchor distT="0" distB="0" distL="114300" distR="114300" simplePos="0" relativeHeight="251658240" behindDoc="1" locked="0" layoutInCell="1" allowOverlap="1" wp14:anchorId="11F27ADA" wp14:editId="0B81047A">
+            <wp:simplePos x="0" y="0"/>
+            <wp:positionH relativeFrom="column">
+              <wp:posOffset>-101610</wp:posOffset>
+            </wp:positionH>
+            <wp:positionV relativeFrom="paragraph">
+              <wp:posOffset>614993</wp:posOffset>
+            </wp:positionV>
+            <wp:extent cx="5943600" cy="2824480"/>
+            <wp:effectExtent l="0" t="0" r="0" b="0"/>
+            <wp:wrapTight wrapText="bothSides">
+              <wp:wrapPolygon edited="0">
+                <wp:start x="0" y="0"/>
+                <wp:lineTo x="0" y="21415"/>
+                <wp:lineTo x="21531" y="21415"/>
+                <wp:lineTo x="21531" y="0"/>
+                <wp:lineTo x="0" y="0"/>
+              </wp:wrapPolygon>
+            </wp:wrapTight>
+            <wp:docPr id="15" name="Picture 15"/>
             <wp:cNvGraphicFramePr>
               <a:graphicFrameLocks xmlns:a="http://schemas.openxmlformats.org/drawingml/2006/main" noChangeAspect="1"/>
             </wp:cNvGraphicFramePr>
@@ -1614,7 +1641,13 @@
                     <pic:cNvPicPr/>
                   </pic:nvPicPr>
                   <pic:blipFill>
-                    <a:blip r:embed="rId11"/>
+                    <a:blip r:embed="rId11">
+                      <a:extLst>
+                        <a:ext uri="{28A0092B-C50C-407E-A947-70E740481C1C}">
+                          <a14:useLocalDpi xmlns:a14="http://schemas.microsoft.com/office/drawing/2010/main" val="0"/>
+                        </a:ext>
+                      </a:extLst>
+                    </a:blip>
                     <a:stretch>
                       <a:fillRect/>
                     </a:stretch>
@@ -1622,7 +1655,7 @@
                   <pic:spPr>
                     <a:xfrm>
                       <a:off x="0" y="0"/>
-                      <a:ext cx="2278117" cy="1445167"/>
+                      <a:ext cx="5943600" cy="2824480"/>
                     </a:xfrm>
                     <a:prstGeom prst="rect">
                       <a:avLst/>
@@ -1631,8 +1664,111 @@
                 </pic:pic>
               </a:graphicData>
             </a:graphic>
-          </wp:inline>
+          </wp:anchor>
         </w:drawing>
+      </w:r>
+      <w:r>
+        <w:rPr>
+          <w:bCs/>
+          <w:sz w:val="24"/>
+          <w:szCs w:val="24"/>
+        </w:rPr>
+        <w:t>Codul care selectează trenurile în funcție de comboBox-uri:</w:t>
+      </w:r>
+      <w:r>
+        <w:rPr>
+          <w:bCs/>
+          <w:sz w:val="24"/>
+          <w:szCs w:val="24"/>
+        </w:rPr>
+        <w:br w:type="page"/>
+      </w:r>
+    </w:p>
+    <w:p>
+      <w:pPr>
+        <w:spacing w:after="160" w:line="259" w:lineRule="auto"/>
+        <w:jc w:val="left"/>
+        <w:rPr>
+          <w:bCs/>
+          <w:sz w:val="24"/>
+          <w:szCs w:val="24"/>
+        </w:rPr>
+      </w:pPr>
+    </w:p>
+    <w:p>
+      <w:pPr>
+        <w:spacing w:after="160" w:line="259" w:lineRule="auto"/>
+        <w:ind w:firstLine="720"/>
+        <w:jc w:val="left"/>
+        <w:rPr>
+          <w:bCs/>
+          <w:sz w:val="24"/>
+          <w:szCs w:val="24"/>
+        </w:rPr>
+      </w:pPr>
+      <w:r>
+        <w:rPr>
+          <w:bCs/>
+          <w:sz w:val="24"/>
+          <w:szCs w:val="24"/>
+        </w:rPr>
+        <w:t xml:space="preserve">Verificarea biletului: după </w:t>
+      </w:r>
+      <w:r>
+        <w:rPr>
+          <w:bCs/>
+          <w:sz w:val="24"/>
+          <w:szCs w:val="24"/>
+        </w:rPr>
+        <w:t>planificarea</w:t>
+      </w:r>
+      <w:r>
+        <w:rPr>
+          <w:bCs/>
+          <w:sz w:val="24"/>
+          <w:szCs w:val="24"/>
+        </w:rPr>
+        <w:t xml:space="preserve"> unei călătorii, utilizatorii sunt direcționați către o fereastră de </w:t>
+      </w:r>
+      <w:r>
+        <w:rPr>
+          <w:bCs/>
+          <w:sz w:val="24"/>
+          <w:szCs w:val="24"/>
+        </w:rPr>
+        <w:t>verificarea cardului de debit</w:t>
+      </w:r>
+      <w:r>
+        <w:rPr>
+          <w:bCs/>
+          <w:sz w:val="24"/>
+          <w:szCs w:val="24"/>
+        </w:rPr>
+        <w:t xml:space="preserve"> unde își pot </w:t>
+      </w:r>
+      <w:r>
+        <w:rPr>
+          <w:bCs/>
+          <w:sz w:val="24"/>
+          <w:szCs w:val="24"/>
+        </w:rPr>
+        <w:t>efectua plata</w:t>
+      </w:r>
+      <w:r>
+        <w:rPr>
+          <w:bCs/>
+          <w:sz w:val="24"/>
+          <w:szCs w:val="24"/>
+        </w:rPr>
+        <w:t>.</w:t>
+      </w:r>
+      <w:r>
+        <w:rPr>
+          <w:bCs/>
+          <w:sz w:val="24"/>
+          <w:szCs w:val="24"/>
+        </w:rPr>
+        <w:t xml:space="preserve"> (există și un bypass)</w:t>
       </w:r>
     </w:p>
     <w:p>
@@ -1644,100 +1780,20 @@
           <w:bCs/>
           <w:sz w:val="24"/>
           <w:szCs w:val="24"/>
-          <w:lang w:val="en-US"/>
-        </w:rPr>
-      </w:pPr>
-    </w:p>
-    <w:p>
-      <w:pPr>
-        <w:spacing w:after="160" w:line="259" w:lineRule="auto"/>
-        <w:ind w:firstLine="720"/>
-        <w:jc w:val="left"/>
-        <w:rPr>
-          <w:bCs/>
-          <w:sz w:val="24"/>
-          <w:szCs w:val="24"/>
-        </w:rPr>
-      </w:pPr>
-      <w:r>
-        <w:rPr>
-          <w:bCs/>
-          <w:sz w:val="24"/>
-          <w:szCs w:val="24"/>
-        </w:rPr>
-        <w:t>Biletul: După verificare, biletul este trimis la adresa de e-mail pe care utilizatorul l-a introdus în timpul înregistrării sau autentificărilor.</w:t>
-      </w:r>
-      <w:r>
-        <w:rPr>
-          <w:bCs/>
-          <w:sz w:val="24"/>
-          <w:szCs w:val="24"/>
-        </w:rPr>
-        <w:t xml:space="preserve"> Biletul conține date</w:t>
-      </w:r>
-      <w:r>
-        <w:rPr>
-          <w:bCs/>
-          <w:sz w:val="24"/>
-          <w:szCs w:val="24"/>
-        </w:rPr>
-        <w:t>le de plecare, sosire, or</w:t>
-      </w:r>
-      <w:r>
-        <w:rPr>
-          <w:bCs/>
-          <w:sz w:val="24"/>
-          <w:szCs w:val="24"/>
-        </w:rPr>
-        <w:t>ă</w:t>
-      </w:r>
-      <w:r>
-        <w:rPr>
-          <w:bCs/>
-          <w:sz w:val="24"/>
-          <w:szCs w:val="24"/>
-        </w:rPr>
-        <w:t xml:space="preserve"> de plecare, </w:t>
-      </w:r>
-      <w:r>
-        <w:rPr>
-          <w:bCs/>
-          <w:sz w:val="24"/>
-          <w:szCs w:val="24"/>
-        </w:rPr>
-        <w:t xml:space="preserve"> oră de sosire, număr tren, număr vagon, </w:t>
-      </w:r>
-      <w:r>
-        <w:rPr>
-          <w:bCs/>
-          <w:sz w:val="24"/>
-          <w:szCs w:val="24"/>
-        </w:rPr>
-        <w:t>loc.</w:t>
-      </w:r>
-    </w:p>
-    <w:p>
-      <w:pPr>
-        <w:spacing w:after="160" w:line="259" w:lineRule="auto"/>
-        <w:ind w:firstLine="720"/>
-        <w:jc w:val="center"/>
-        <w:rPr>
-          <w:bCs/>
-          <w:sz w:val="24"/>
-          <w:szCs w:val="24"/>
-        </w:rPr>
-      </w:pPr>
-      <w:r>
-        <w:rPr>
-          <w:bCs/>
+        </w:rPr>
+      </w:pPr>
+      <w:r>
+        <w:rPr>
+          <w:bCs/>
+          <w:noProof/>
           <w:sz w:val="24"/>
           <w:szCs w:val="24"/>
         </w:rPr>
         <w:drawing>
-          <wp:inline distT="0" distB="0" distL="0" distR="0" wp14:anchorId="7C516775" wp14:editId="52AB1119">
-            <wp:extent cx="3016155" cy="2040738"/>
-            <wp:effectExtent l="0" t="0" r="0" b="0"/>
-            <wp:docPr id="7" name="Picture 7"/>
+          <wp:inline distT="0" distB="0" distL="0" distR="0" wp14:anchorId="1C562114" wp14:editId="368F6EC5">
+            <wp:extent cx="2260319" cy="1433877"/>
+            <wp:effectExtent l="0" t="0" r="6985" b="0"/>
+            <wp:docPr id="6" name="Picture 6"/>
             <wp:cNvGraphicFramePr>
               <a:graphicFrameLocks xmlns:a="http://schemas.openxmlformats.org/drawingml/2006/main" noChangeAspect="1"/>
             </wp:cNvGraphicFramePr>
@@ -1757,7 +1813,7 @@
                   <pic:spPr>
                     <a:xfrm>
                       <a:off x="0" y="0"/>
-                      <a:ext cx="3042357" cy="2058466"/>
+                      <a:ext cx="2278117" cy="1445167"/>
                     </a:xfrm>
                     <a:prstGeom prst="rect">
                       <a:avLst/>
@@ -1774,20 +1830,35 @@
       <w:pPr>
         <w:spacing w:after="160" w:line="259" w:lineRule="auto"/>
         <w:ind w:firstLine="720"/>
-        <w:jc w:val="left"/>
-        <w:rPr>
-          <w:bCs/>
-          <w:sz w:val="24"/>
-          <w:szCs w:val="24"/>
-        </w:rPr>
-      </w:pPr>
-      <w:r>
-        <w:rPr>
-          <w:bCs/>
-          <w:sz w:val="24"/>
-          <w:szCs w:val="24"/>
-        </w:rPr>
-        <w:t>Vizualizați toate trenurile: utilizatorii pot vedea toate trenurile disponibile printr-un buton sau opțiune de meniu în interfața principală.</w:t>
+        <w:rPr>
+          <w:bCs/>
+          <w:sz w:val="24"/>
+          <w:szCs w:val="24"/>
+        </w:rPr>
+      </w:pPr>
+      <w:r>
+        <w:rPr>
+          <w:bCs/>
+          <w:sz w:val="24"/>
+          <w:szCs w:val="24"/>
+        </w:rPr>
+        <w:t xml:space="preserve">Codul care verifică validitatea </w:t>
+      </w:r>
+      <w:r>
+        <w:rPr>
+          <w:bCs/>
+          <w:sz w:val="24"/>
+          <w:szCs w:val="24"/>
+        </w:rPr>
+        <w:t xml:space="preserve">numărului </w:t>
+      </w:r>
+      <w:r>
+        <w:rPr>
+          <w:bCs/>
+          <w:sz w:val="24"/>
+          <w:szCs w:val="24"/>
+        </w:rPr>
+        <w:t>cardului, este:</w:t>
       </w:r>
     </w:p>
     <w:p>
@@ -1804,14 +1875,15 @@
       <w:r>
         <w:rPr>
           <w:bCs/>
+          <w:noProof/>
           <w:sz w:val="24"/>
           <w:szCs w:val="24"/>
         </w:rPr>
         <w:drawing>
-          <wp:inline distT="0" distB="0" distL="0" distR="0" wp14:anchorId="547CE95A" wp14:editId="535A59CD">
-            <wp:extent cx="2804615" cy="1484408"/>
+          <wp:inline distT="0" distB="0" distL="0" distR="0" wp14:anchorId="701CCD0B" wp14:editId="555745A2">
+            <wp:extent cx="2879678" cy="2817616"/>
             <wp:effectExtent l="0" t="0" r="0" b="1905"/>
-            <wp:docPr id="8" name="Picture 8"/>
+            <wp:docPr id="11" name="Picture 11"/>
             <wp:cNvGraphicFramePr>
               <a:graphicFrameLocks xmlns:a="http://schemas.openxmlformats.org/drawingml/2006/main" noChangeAspect="1"/>
             </wp:cNvGraphicFramePr>
@@ -1831,7 +1903,7 @@
                   <pic:spPr>
                     <a:xfrm>
                       <a:off x="0" y="0"/>
-                      <a:ext cx="2820615" cy="1492876"/>
+                      <a:ext cx="2897437" cy="2834992"/>
                     </a:xfrm>
                     <a:prstGeom prst="rect">
                       <a:avLst/>
@@ -1853,6 +1925,7 @@
           <w:bCs/>
           <w:sz w:val="24"/>
           <w:szCs w:val="24"/>
+          <w:lang w:val="en-US"/>
         </w:rPr>
       </w:pPr>
     </w:p>
@@ -1860,81 +1933,41 @@
       <w:pPr>
         <w:spacing w:after="160" w:line="259" w:lineRule="auto"/>
         <w:ind w:firstLine="720"/>
-        <w:jc w:val="center"/>
-        <w:rPr>
-          <w:bCs/>
-          <w:sz w:val="24"/>
-          <w:szCs w:val="24"/>
-        </w:rPr>
-      </w:pPr>
-    </w:p>
-    <w:p>
-      <w:pPr>
-        <w:spacing w:after="160" w:line="259" w:lineRule="auto"/>
-        <w:ind w:firstLine="720"/>
-        <w:jc w:val="center"/>
-        <w:rPr>
-          <w:bCs/>
-          <w:sz w:val="24"/>
-          <w:szCs w:val="24"/>
-        </w:rPr>
-      </w:pPr>
-    </w:p>
-    <w:p>
-      <w:pPr>
-        <w:spacing w:after="160" w:line="259" w:lineRule="auto"/>
-        <w:ind w:firstLine="720"/>
-        <w:jc w:val="center"/>
-        <w:rPr>
-          <w:bCs/>
-          <w:sz w:val="24"/>
-          <w:szCs w:val="24"/>
-        </w:rPr>
-      </w:pPr>
-    </w:p>
-    <w:p>
-      <w:pPr>
-        <w:spacing w:after="160" w:line="259" w:lineRule="auto"/>
-        <w:ind w:firstLine="720"/>
-        <w:jc w:val="left"/>
-        <w:rPr>
-          <w:bCs/>
-          <w:sz w:val="24"/>
-          <w:szCs w:val="24"/>
-        </w:rPr>
-      </w:pPr>
-      <w:r>
-        <w:rPr>
-          <w:bCs/>
-          <w:sz w:val="24"/>
-          <w:szCs w:val="24"/>
-        </w:rPr>
-        <w:lastRenderedPageBreak/>
-        <w:t>Căutați un anumit tren: utilizatorii pot căuta un anumit tren după numărul sau numele trenului printr-o bară de căutare din interfața principală.</w:t>
-      </w:r>
-    </w:p>
-    <w:p>
-      <w:pPr>
-        <w:spacing w:after="160" w:line="259" w:lineRule="auto"/>
-        <w:ind w:firstLine="720"/>
-        <w:jc w:val="center"/>
-        <w:rPr>
-          <w:bCs/>
-          <w:sz w:val="24"/>
-          <w:szCs w:val="24"/>
-        </w:rPr>
-      </w:pPr>
-      <w:r>
-        <w:rPr>
-          <w:bCs/>
+        <w:jc w:val="left"/>
+        <w:rPr>
+          <w:bCs/>
+          <w:sz w:val="24"/>
+          <w:szCs w:val="24"/>
+        </w:rPr>
+      </w:pPr>
+      <w:r>
+        <w:rPr>
+          <w:bCs/>
+          <w:noProof/>
           <w:sz w:val="24"/>
           <w:szCs w:val="24"/>
         </w:rPr>
         <w:drawing>
-          <wp:inline distT="0" distB="0" distL="0" distR="0" wp14:anchorId="567DF112" wp14:editId="5A01D053">
-            <wp:extent cx="3451978" cy="1852857"/>
+          <wp:anchor distT="0" distB="0" distL="114300" distR="114300" simplePos="0" relativeHeight="251661312" behindDoc="1" locked="0" layoutInCell="1" allowOverlap="1" wp14:anchorId="7C516775" wp14:editId="74DFD5CA">
+            <wp:simplePos x="0" y="0"/>
+            <wp:positionH relativeFrom="margin">
+              <wp:posOffset>2627422</wp:posOffset>
+            </wp:positionH>
+            <wp:positionV relativeFrom="paragraph">
+              <wp:posOffset>350036</wp:posOffset>
+            </wp:positionV>
+            <wp:extent cx="3016155" cy="2040738"/>
             <wp:effectExtent l="0" t="0" r="0" b="0"/>
-            <wp:docPr id="9" name="Picture 9"/>
+            <wp:wrapTight wrapText="bothSides">
+              <wp:wrapPolygon edited="0">
+                <wp:start x="0" y="0"/>
+                <wp:lineTo x="0" y="21378"/>
+                <wp:lineTo x="21423" y="21378"/>
+                <wp:lineTo x="21423" y="0"/>
+                <wp:lineTo x="0" y="0"/>
+              </wp:wrapPolygon>
+            </wp:wrapTight>
+            <wp:docPr id="7" name="Picture 7"/>
             <wp:cNvGraphicFramePr>
               <a:graphicFrameLocks xmlns:a="http://schemas.openxmlformats.org/drawingml/2006/main" noChangeAspect="1"/>
             </wp:cNvGraphicFramePr>
@@ -1946,7 +1979,13 @@
                     <pic:cNvPicPr/>
                   </pic:nvPicPr>
                   <pic:blipFill>
-                    <a:blip r:embed="rId14"/>
+                    <a:blip r:embed="rId14" cstate="print">
+                      <a:extLst>
+                        <a:ext uri="{28A0092B-C50C-407E-A947-70E740481C1C}">
+                          <a14:useLocalDpi xmlns:a14="http://schemas.microsoft.com/office/drawing/2010/main" val="0"/>
+                        </a:ext>
+                      </a:extLst>
+                    </a:blip>
                     <a:stretch>
                       <a:fillRect/>
                     </a:stretch>
@@ -1954,7 +1993,7 @@
                   <pic:spPr>
                     <a:xfrm>
                       <a:off x="0" y="0"/>
-                      <a:ext cx="3473039" cy="1864161"/>
+                      <a:ext cx="3016155" cy="2040738"/>
                     </a:xfrm>
                     <a:prstGeom prst="rect">
                       <a:avLst/>
@@ -1963,40 +2002,83 @@
                 </pic:pic>
               </a:graphicData>
             </a:graphic>
-          </wp:inline>
+          </wp:anchor>
         </w:drawing>
       </w:r>
-    </w:p>
-    <w:p>
-      <w:pPr>
-        <w:spacing w:after="160" w:line="259" w:lineRule="auto"/>
-        <w:ind w:firstLine="720"/>
-        <w:jc w:val="left"/>
-        <w:rPr>
-          <w:bCs/>
-          <w:sz w:val="24"/>
-          <w:szCs w:val="24"/>
-        </w:rPr>
-      </w:pPr>
-    </w:p>
-    <w:p>
-      <w:pPr>
-        <w:spacing w:after="160" w:line="259" w:lineRule="auto"/>
-        <w:ind w:firstLine="720"/>
-        <w:jc w:val="left"/>
-        <w:rPr>
-          <w:bCs/>
-          <w:sz w:val="24"/>
-          <w:szCs w:val="24"/>
-        </w:rPr>
-      </w:pPr>
-      <w:r>
-        <w:rPr>
-          <w:bCs/>
-          <w:sz w:val="24"/>
-          <w:szCs w:val="24"/>
-        </w:rPr>
-        <w:t>Administratorii pot accesa meniul dedicat lor prin apăsarea butonului  „Admin Portal” vizibil doar acestora.</w:t>
+      <w:r>
+        <w:rPr>
+          <w:bCs/>
+          <w:sz w:val="24"/>
+          <w:szCs w:val="24"/>
+        </w:rPr>
+        <w:t>Biletul: După verificare, biletul este trimis la adresa de e-mail pe care utilizatorul l-a introdus în timpul înregistrării sau autentificărilor.</w:t>
+      </w:r>
+      <w:r>
+        <w:rPr>
+          <w:bCs/>
+          <w:sz w:val="24"/>
+          <w:szCs w:val="24"/>
+        </w:rPr>
+        <w:t xml:space="preserve"> Biletul conține date</w:t>
+      </w:r>
+      <w:r>
+        <w:rPr>
+          <w:bCs/>
+          <w:sz w:val="24"/>
+          <w:szCs w:val="24"/>
+        </w:rPr>
+        <w:t>le de plecare, sosire, or</w:t>
+      </w:r>
+      <w:r>
+        <w:rPr>
+          <w:bCs/>
+          <w:sz w:val="24"/>
+          <w:szCs w:val="24"/>
+        </w:rPr>
+        <w:t>ă</w:t>
+      </w:r>
+      <w:r>
+        <w:rPr>
+          <w:bCs/>
+          <w:sz w:val="24"/>
+          <w:szCs w:val="24"/>
+        </w:rPr>
+        <w:t xml:space="preserve"> de plecare, </w:t>
+      </w:r>
+      <w:r>
+        <w:rPr>
+          <w:bCs/>
+          <w:sz w:val="24"/>
+          <w:szCs w:val="24"/>
+        </w:rPr>
+        <w:t xml:space="preserve"> oră de sosire, număr tren, număr vagon, </w:t>
+      </w:r>
+      <w:r>
+        <w:rPr>
+          <w:bCs/>
+          <w:sz w:val="24"/>
+          <w:szCs w:val="24"/>
+        </w:rPr>
+        <w:t>loc.</w:t>
+      </w:r>
+    </w:p>
+    <w:p>
+      <w:pPr>
+        <w:spacing w:after="160" w:line="259" w:lineRule="auto"/>
+        <w:jc w:val="left"/>
+        <w:rPr>
+          <w:bCs/>
+          <w:sz w:val="24"/>
+          <w:szCs w:val="24"/>
+        </w:rPr>
+      </w:pPr>
+      <w:r>
+        <w:rPr>
+          <w:bCs/>
+          <w:sz w:val="24"/>
+          <w:szCs w:val="24"/>
+        </w:rPr>
+        <w:br w:type="page"/>
       </w:r>
     </w:p>
     <w:p>
@@ -2010,17 +2092,50 @@
           <w:szCs w:val="24"/>
         </w:rPr>
       </w:pPr>
-      <w:r>
-        <w:rPr>
-          <w:bCs/>
+    </w:p>
+    <w:p>
+      <w:pPr>
+        <w:spacing w:after="160" w:line="259" w:lineRule="auto"/>
+        <w:ind w:firstLine="720"/>
+        <w:jc w:val="left"/>
+        <w:rPr>
+          <w:bCs/>
+          <w:sz w:val="24"/>
+          <w:szCs w:val="24"/>
+        </w:rPr>
+      </w:pPr>
+      <w:r>
+        <w:rPr>
+          <w:bCs/>
+          <w:sz w:val="24"/>
+          <w:szCs w:val="24"/>
+        </w:rPr>
+        <w:t>Vizualizați toate trenurile: utilizatorii pot vedea toate trenurile disponibile printr-un buton sau opțiune de meniu în interfața principală.</w:t>
+      </w:r>
+    </w:p>
+    <w:p>
+      <w:pPr>
+        <w:spacing w:after="160" w:line="259" w:lineRule="auto"/>
+        <w:ind w:firstLine="720"/>
+        <w:jc w:val="center"/>
+        <w:rPr>
+          <w:bCs/>
+          <w:sz w:val="24"/>
+          <w:szCs w:val="24"/>
+        </w:rPr>
+      </w:pPr>
+      <w:r>
+        <w:rPr>
+          <w:bCs/>
+          <w:noProof/>
           <w:sz w:val="24"/>
           <w:szCs w:val="24"/>
         </w:rPr>
         <w:drawing>
-          <wp:inline distT="0" distB="0" distL="0" distR="0" wp14:anchorId="61B76E37" wp14:editId="11A16906">
-            <wp:extent cx="3547839" cy="1867923"/>
-            <wp:effectExtent l="0" t="0" r="0" b="0"/>
-            <wp:docPr id="10" name="Picture 10"/>
+          <wp:inline distT="0" distB="0" distL="0" distR="0" wp14:anchorId="547CE95A" wp14:editId="535A59CD">
+            <wp:extent cx="2804615" cy="1484408"/>
+            <wp:effectExtent l="0" t="0" r="0" b="1905"/>
+            <wp:docPr id="8" name="Picture 8"/>
             <wp:cNvGraphicFramePr>
               <a:graphicFrameLocks xmlns:a="http://schemas.openxmlformats.org/drawingml/2006/main" noChangeAspect="1"/>
             </wp:cNvGraphicFramePr>
@@ -2040,7 +2155,7 @@
                   <pic:spPr>
                     <a:xfrm>
                       <a:off x="0" y="0"/>
-                      <a:ext cx="3613238" cy="1902355"/>
+                      <a:ext cx="2820615" cy="1492876"/>
                     </a:xfrm>
                     <a:prstGeom prst="rect">
                       <a:avLst/>
@@ -2057,20 +2172,32 @@
       <w:pPr>
         <w:spacing w:after="160" w:line="259" w:lineRule="auto"/>
         <w:ind w:firstLine="720"/>
-        <w:jc w:val="left"/>
-        <w:rPr>
-          <w:bCs/>
-          <w:sz w:val="24"/>
-          <w:szCs w:val="24"/>
-        </w:rPr>
-      </w:pPr>
-      <w:r>
-        <w:rPr>
-          <w:bCs/>
-          <w:sz w:val="24"/>
-          <w:szCs w:val="24"/>
-        </w:rPr>
-        <w:t>Verificarea contului: administratorii pot verifica conturile printr-un buton sau o opțiune de meniu din interfața principală.</w:t>
+        <w:jc w:val="center"/>
+        <w:rPr>
+          <w:bCs/>
+          <w:sz w:val="24"/>
+          <w:szCs w:val="24"/>
+        </w:rPr>
+      </w:pPr>
+    </w:p>
+    <w:p>
+      <w:pPr>
+        <w:spacing w:after="160" w:line="259" w:lineRule="auto"/>
+        <w:ind w:firstLine="720"/>
+        <w:jc w:val="left"/>
+        <w:rPr>
+          <w:bCs/>
+          <w:sz w:val="24"/>
+          <w:szCs w:val="24"/>
+        </w:rPr>
+      </w:pPr>
+      <w:r>
+        <w:rPr>
+          <w:bCs/>
+          <w:sz w:val="24"/>
+          <w:szCs w:val="24"/>
+        </w:rPr>
+        <w:t>Căutați un anumit tren: utilizatorii pot căuta un anumit tren după numărul sau numele trenului printr-o bară de căutare din interfața principală.</w:t>
       </w:r>
     </w:p>
     <w:p>
@@ -2087,14 +2214,15 @@
       <w:r>
         <w:rPr>
           <w:bCs/>
+          <w:noProof/>
           <w:sz w:val="24"/>
           <w:szCs w:val="24"/>
         </w:rPr>
         <w:drawing>
-          <wp:inline distT="0" distB="0" distL="0" distR="0" wp14:anchorId="3AC073A8" wp14:editId="1B187021">
-            <wp:extent cx="3609663" cy="1934409"/>
-            <wp:effectExtent l="0" t="0" r="0" b="8890"/>
-            <wp:docPr id="12" name="Picture 12"/>
+          <wp:inline distT="0" distB="0" distL="0" distR="0" wp14:anchorId="567DF112" wp14:editId="5A01D053">
+            <wp:extent cx="3451978" cy="1852857"/>
+            <wp:effectExtent l="0" t="0" r="0" b="0"/>
+            <wp:docPr id="9" name="Picture 9"/>
             <wp:cNvGraphicFramePr>
               <a:graphicFrameLocks xmlns:a="http://schemas.openxmlformats.org/drawingml/2006/main" noChangeAspect="1"/>
             </wp:cNvGraphicFramePr>
@@ -2114,7 +2242,7 @@
                   <pic:spPr>
                     <a:xfrm>
                       <a:off x="0" y="0"/>
-                      <a:ext cx="3631606" cy="1946168"/>
+                      <a:ext cx="3473039" cy="1864161"/>
                     </a:xfrm>
                     <a:prstGeom prst="rect">
                       <a:avLst/>
@@ -2131,7 +2259,7 @@
       <w:pPr>
         <w:spacing w:after="160" w:line="259" w:lineRule="auto"/>
         <w:ind w:firstLine="720"/>
-        <w:jc w:val="center"/>
+        <w:jc w:val="left"/>
         <w:rPr>
           <w:bCs/>
           <w:sz w:val="24"/>
@@ -2156,32 +2284,7 @@
           <w:sz w:val="24"/>
           <w:szCs w:val="24"/>
         </w:rPr>
-        <w:lastRenderedPageBreak/>
-        <w:t>Vizualizați biletele rezervate: administratorii pot vizualiza toate biletele rezervate printr-un buton din interfaț</w:t>
-      </w:r>
-      <w:r>
-        <w:rPr>
-          <w:bCs/>
-          <w:sz w:val="24"/>
-          <w:szCs w:val="24"/>
-        </w:rPr>
-        <w:t>ă</w:t>
-      </w:r>
-      <w:r>
-        <w:rPr>
-          <w:bCs/>
-          <w:sz w:val="24"/>
-          <w:szCs w:val="24"/>
-        </w:rPr>
-        <w:t xml:space="preserve"> „Users Tickets”</w:t>
-      </w:r>
-      <w:r>
-        <w:rPr>
-          <w:bCs/>
-          <w:sz w:val="24"/>
-          <w:szCs w:val="24"/>
-        </w:rPr>
-        <w:t>.</w:t>
+        <w:t>Administratorii pot accesa meniul dedicat lor prin apăsarea butonului  „Admin Portal” vizibil doar acestora.</w:t>
       </w:r>
     </w:p>
     <w:p>
@@ -2198,14 +2301,15 @@
       <w:r>
         <w:rPr>
           <w:bCs/>
+          <w:noProof/>
           <w:sz w:val="24"/>
           <w:szCs w:val="24"/>
         </w:rPr>
         <w:drawing>
-          <wp:inline distT="0" distB="0" distL="0" distR="0" wp14:anchorId="4DB562BF" wp14:editId="58414357">
-            <wp:extent cx="5131558" cy="1774116"/>
+          <wp:inline distT="0" distB="0" distL="0" distR="0" wp14:anchorId="61B76E37" wp14:editId="11A16906">
+            <wp:extent cx="3547839" cy="1867923"/>
             <wp:effectExtent l="0" t="0" r="0" b="0"/>
-            <wp:docPr id="13" name="Picture 13"/>
+            <wp:docPr id="10" name="Picture 10"/>
             <wp:cNvGraphicFramePr>
               <a:graphicFrameLocks xmlns:a="http://schemas.openxmlformats.org/drawingml/2006/main" noChangeAspect="1"/>
             </wp:cNvGraphicFramePr>
@@ -2225,7 +2329,7 @@
                   <pic:spPr>
                     <a:xfrm>
                       <a:off x="0" y="0"/>
-                      <a:ext cx="5168017" cy="1786721"/>
+                      <a:ext cx="3613238" cy="1902355"/>
                     </a:xfrm>
                     <a:prstGeom prst="rect">
                       <a:avLst/>
@@ -2242,7 +2346,7 @@
       <w:pPr>
         <w:spacing w:after="160" w:line="259" w:lineRule="auto"/>
         <w:ind w:firstLine="720"/>
-        <w:jc w:val="left"/>
+        <w:jc w:val="center"/>
         <w:rPr>
           <w:bCs/>
           <w:sz w:val="24"/>
@@ -2267,31 +2371,33 @@
           <w:sz w:val="24"/>
           <w:szCs w:val="24"/>
         </w:rPr>
-        <w:t>Pentru realizarea proiectului s-a folosit Entity Framework.</w:t>
+        <w:lastRenderedPageBreak/>
+        <w:t>Verificarea contului: administratorii pot verifica conturile printr-un buton sau o opțiune de meniu din interfața principală.</w:t>
       </w:r>
     </w:p>
     <w:p>
       <w:pPr>
         <w:spacing w:after="160" w:line="259" w:lineRule="auto"/>
         <w:ind w:firstLine="720"/>
-        <w:jc w:val="left"/>
-        <w:rPr>
-          <w:bCs/>
-          <w:sz w:val="24"/>
-          <w:szCs w:val="24"/>
-        </w:rPr>
-      </w:pPr>
-      <w:r>
-        <w:rPr>
-          <w:bCs/>
+        <w:jc w:val="center"/>
+        <w:rPr>
+          <w:bCs/>
+          <w:sz w:val="24"/>
+          <w:szCs w:val="24"/>
+        </w:rPr>
+      </w:pPr>
+      <w:r>
+        <w:rPr>
+          <w:bCs/>
+          <w:noProof/>
           <w:sz w:val="24"/>
           <w:szCs w:val="24"/>
         </w:rPr>
         <w:drawing>
-          <wp:inline distT="0" distB="0" distL="0" distR="0" wp14:anchorId="54FE0E06" wp14:editId="7F35DC88">
-            <wp:extent cx="4981433" cy="5022945"/>
-            <wp:effectExtent l="0" t="0" r="0" b="6350"/>
-            <wp:docPr id="14" name="Picture 14"/>
+          <wp:inline distT="0" distB="0" distL="0" distR="0" wp14:anchorId="3AC073A8" wp14:editId="1B187021">
+            <wp:extent cx="3609663" cy="1934409"/>
+            <wp:effectExtent l="0" t="0" r="0" b="8890"/>
+            <wp:docPr id="12" name="Picture 12"/>
             <wp:cNvGraphicFramePr>
               <a:graphicFrameLocks xmlns:a="http://schemas.openxmlformats.org/drawingml/2006/main" noChangeAspect="1"/>
             </wp:cNvGraphicFramePr>
@@ -2311,6 +2417,212 @@
                   <pic:spPr>
                     <a:xfrm>
                       <a:off x="0" y="0"/>
+                      <a:ext cx="3631606" cy="1946168"/>
+                    </a:xfrm>
+                    <a:prstGeom prst="rect">
+                      <a:avLst/>
+                    </a:prstGeom>
+                  </pic:spPr>
+                </pic:pic>
+              </a:graphicData>
+            </a:graphic>
+          </wp:inline>
+        </w:drawing>
+      </w:r>
+    </w:p>
+    <w:p>
+      <w:pPr>
+        <w:spacing w:after="160" w:line="259" w:lineRule="auto"/>
+        <w:ind w:firstLine="720"/>
+        <w:jc w:val="center"/>
+        <w:rPr>
+          <w:bCs/>
+          <w:sz w:val="24"/>
+          <w:szCs w:val="24"/>
+        </w:rPr>
+      </w:pPr>
+    </w:p>
+    <w:p>
+      <w:pPr>
+        <w:spacing w:after="160" w:line="259" w:lineRule="auto"/>
+        <w:ind w:firstLine="720"/>
+        <w:jc w:val="left"/>
+        <w:rPr>
+          <w:bCs/>
+          <w:sz w:val="24"/>
+          <w:szCs w:val="24"/>
+        </w:rPr>
+      </w:pPr>
+      <w:r>
+        <w:rPr>
+          <w:bCs/>
+          <w:sz w:val="24"/>
+          <w:szCs w:val="24"/>
+        </w:rPr>
+        <w:t>Vizualizați biletele rezervate: administratorii pot vizualiza toate biletele rezervate printr-un buton din interfaț</w:t>
+      </w:r>
+      <w:r>
+        <w:rPr>
+          <w:bCs/>
+          <w:sz w:val="24"/>
+          <w:szCs w:val="24"/>
+        </w:rPr>
+        <w:t>ă</w:t>
+      </w:r>
+      <w:r>
+        <w:rPr>
+          <w:bCs/>
+          <w:sz w:val="24"/>
+          <w:szCs w:val="24"/>
+        </w:rPr>
+        <w:t xml:space="preserve"> „Users Tickets”</w:t>
+      </w:r>
+      <w:r>
+        <w:rPr>
+          <w:bCs/>
+          <w:sz w:val="24"/>
+          <w:szCs w:val="24"/>
+        </w:rPr>
+        <w:t>.</w:t>
+      </w:r>
+    </w:p>
+    <w:p>
+      <w:pPr>
+        <w:spacing w:after="160" w:line="259" w:lineRule="auto"/>
+        <w:ind w:firstLine="720"/>
+        <w:jc w:val="center"/>
+        <w:rPr>
+          <w:bCs/>
+          <w:sz w:val="24"/>
+          <w:szCs w:val="24"/>
+        </w:rPr>
+      </w:pPr>
+      <w:r>
+        <w:rPr>
+          <w:bCs/>
+          <w:noProof/>
+          <w:sz w:val="24"/>
+          <w:szCs w:val="24"/>
+        </w:rPr>
+        <w:drawing>
+          <wp:inline distT="0" distB="0" distL="0" distR="0" wp14:anchorId="4DB562BF" wp14:editId="58414357">
+            <wp:extent cx="5131558" cy="1774116"/>
+            <wp:effectExtent l="0" t="0" r="0" b="0"/>
+            <wp:docPr id="13" name="Picture 13"/>
+            <wp:cNvGraphicFramePr>
+              <a:graphicFrameLocks xmlns:a="http://schemas.openxmlformats.org/drawingml/2006/main" noChangeAspect="1"/>
+            </wp:cNvGraphicFramePr>
+            <a:graphic xmlns:a="http://schemas.openxmlformats.org/drawingml/2006/main">
+              <a:graphicData uri="http://schemas.openxmlformats.org/drawingml/2006/picture">
+                <pic:pic xmlns:pic="http://schemas.openxmlformats.org/drawingml/2006/picture">
+                  <pic:nvPicPr>
+                    <pic:cNvPr id="1" name=""/>
+                    <pic:cNvPicPr/>
+                  </pic:nvPicPr>
+                  <pic:blipFill>
+                    <a:blip r:embed="rId19"/>
+                    <a:stretch>
+                      <a:fillRect/>
+                    </a:stretch>
+                  </pic:blipFill>
+                  <pic:spPr>
+                    <a:xfrm>
+                      <a:off x="0" y="0"/>
+                      <a:ext cx="5168017" cy="1786721"/>
+                    </a:xfrm>
+                    <a:prstGeom prst="rect">
+                      <a:avLst/>
+                    </a:prstGeom>
+                  </pic:spPr>
+                </pic:pic>
+              </a:graphicData>
+            </a:graphic>
+          </wp:inline>
+        </w:drawing>
+      </w:r>
+    </w:p>
+    <w:p>
+      <w:pPr>
+        <w:spacing w:after="160" w:line="259" w:lineRule="auto"/>
+        <w:jc w:val="left"/>
+        <w:rPr>
+          <w:bCs/>
+          <w:sz w:val="24"/>
+          <w:szCs w:val="24"/>
+        </w:rPr>
+      </w:pPr>
+      <w:r>
+        <w:rPr>
+          <w:bCs/>
+          <w:sz w:val="24"/>
+          <w:szCs w:val="24"/>
+        </w:rPr>
+        <w:br w:type="page"/>
+      </w:r>
+    </w:p>
+    <w:p>
+      <w:pPr>
+        <w:spacing w:after="160" w:line="259" w:lineRule="auto"/>
+        <w:ind w:firstLine="720"/>
+        <w:jc w:val="left"/>
+        <w:rPr>
+          <w:bCs/>
+          <w:sz w:val="24"/>
+          <w:szCs w:val="24"/>
+        </w:rPr>
+      </w:pPr>
+      <w:r>
+        <w:rPr>
+          <w:bCs/>
+          <w:sz w:val="24"/>
+          <w:szCs w:val="24"/>
+        </w:rPr>
+        <w:lastRenderedPageBreak/>
+        <w:t>Pentru realizarea proiectului s-a folosit Entity Framework.</w:t>
+      </w:r>
+    </w:p>
+    <w:p>
+      <w:pPr>
+        <w:spacing w:after="160" w:line="259" w:lineRule="auto"/>
+        <w:ind w:firstLine="720"/>
+        <w:jc w:val="left"/>
+        <w:rPr>
+          <w:bCs/>
+          <w:sz w:val="24"/>
+          <w:szCs w:val="24"/>
+        </w:rPr>
+      </w:pPr>
+      <w:r>
+        <w:rPr>
+          <w:bCs/>
+          <w:noProof/>
+          <w:sz w:val="24"/>
+          <w:szCs w:val="24"/>
+        </w:rPr>
+        <w:drawing>
+          <wp:inline distT="0" distB="0" distL="0" distR="0" wp14:anchorId="54FE0E06" wp14:editId="7F35DC88">
+            <wp:extent cx="4981433" cy="5022945"/>
+            <wp:effectExtent l="0" t="0" r="0" b="6350"/>
+            <wp:docPr id="14" name="Picture 14"/>
+            <wp:cNvGraphicFramePr>
+              <a:graphicFrameLocks xmlns:a="http://schemas.openxmlformats.org/drawingml/2006/main" noChangeAspect="1"/>
+            </wp:cNvGraphicFramePr>
+            <a:graphic xmlns:a="http://schemas.openxmlformats.org/drawingml/2006/main">
+              <a:graphicData uri="http://schemas.openxmlformats.org/drawingml/2006/picture">
+                <pic:pic xmlns:pic="http://schemas.openxmlformats.org/drawingml/2006/picture">
+                  <pic:nvPicPr>
+                    <pic:cNvPr id="1" name=""/>
+                    <pic:cNvPicPr/>
+                  </pic:nvPicPr>
+                  <pic:blipFill>
+                    <a:blip r:embed="rId20"/>
+                    <a:stretch>
+                      <a:fillRect/>
+                    </a:stretch>
+                  </pic:blipFill>
+                  <pic:spPr>
+                    <a:xfrm>
+                      <a:off x="0" y="0"/>
                       <a:ext cx="4983999" cy="5025533"/>
                     </a:xfrm>
                     <a:prstGeom prst="rect">
@@ -2323,13 +2635,265 @@
           </wp:inline>
         </w:drawing>
       </w:r>
-      <w:r>
-        <w:rPr>
-          <w:bCs/>
-          <w:sz w:val="24"/>
-          <w:szCs w:val="24"/>
-        </w:rPr>
-        <w:br/>
+    </w:p>
+    <w:p>
+      <w:pPr>
+        <w:spacing w:after="160" w:line="259" w:lineRule="auto"/>
+        <w:ind w:firstLine="720"/>
+        <w:jc w:val="left"/>
+        <w:rPr>
+          <w:bCs/>
+          <w:sz w:val="24"/>
+          <w:szCs w:val="24"/>
+        </w:rPr>
+      </w:pPr>
+    </w:p>
+    <w:p>
+      <w:pPr>
+        <w:spacing w:after="160" w:line="259" w:lineRule="auto"/>
+        <w:ind w:firstLine="720"/>
+        <w:jc w:val="left"/>
+        <w:rPr>
+          <w:bCs/>
+          <w:sz w:val="24"/>
+          <w:szCs w:val="24"/>
+        </w:rPr>
+      </w:pPr>
+      <w:r>
+        <w:rPr>
+          <w:bCs/>
+          <w:sz w:val="24"/>
+          <w:szCs w:val="24"/>
+        </w:rPr>
+        <w:t>Pachete folosite pentru realizarea proiectului:</w:t>
+      </w:r>
+    </w:p>
+    <w:p>
+      <w:pPr>
+        <w:pStyle w:val="ListParagraph"/>
+        <w:numPr>
+          <w:ilvl w:val="0"/>
+          <w:numId w:val="2"/>
+        </w:numPr>
+        <w:spacing w:after="160" w:line="259" w:lineRule="auto"/>
+        <w:jc w:val="left"/>
+        <w:rPr>
+          <w:bCs/>
+          <w:sz w:val="24"/>
+          <w:szCs w:val="24"/>
+        </w:rPr>
+      </w:pPr>
+      <w:r>
+        <w:rPr>
+          <w:b/>
+          <w:sz w:val="24"/>
+          <w:szCs w:val="24"/>
+        </w:rPr>
+        <w:t>EntityFramework</w:t>
+      </w:r>
+      <w:r>
+        <w:rPr>
+          <w:bCs/>
+          <w:sz w:val="24"/>
+          <w:szCs w:val="24"/>
+        </w:rPr>
+        <w:t xml:space="preserve"> – a fost folosit pt a face legătura cu baza de date și a interacționa cu aceasta</w:t>
+      </w:r>
+    </w:p>
+    <w:p>
+      <w:pPr>
+        <w:pStyle w:val="ListParagraph"/>
+        <w:numPr>
+          <w:ilvl w:val="0"/>
+          <w:numId w:val="2"/>
+        </w:numPr>
+        <w:spacing w:after="160" w:line="259" w:lineRule="auto"/>
+        <w:jc w:val="left"/>
+        <w:rPr>
+          <w:bCs/>
+          <w:sz w:val="24"/>
+          <w:szCs w:val="24"/>
+        </w:rPr>
+      </w:pPr>
+      <w:r>
+        <w:rPr>
+          <w:b/>
+          <w:sz w:val="24"/>
+          <w:szCs w:val="24"/>
+        </w:rPr>
+        <w:t xml:space="preserve">MaterialDesignThemes + MaterialDesignColors </w:t>
+      </w:r>
+      <w:r>
+        <w:rPr>
+          <w:bCs/>
+          <w:sz w:val="24"/>
+          <w:szCs w:val="24"/>
+        </w:rPr>
+        <w:t>– au fost folosite pentru a face interfața grafică.</w:t>
+      </w:r>
+    </w:p>
+    <w:p>
+      <w:pPr>
+        <w:pStyle w:val="ListParagraph"/>
+        <w:numPr>
+          <w:ilvl w:val="0"/>
+          <w:numId w:val="2"/>
+        </w:numPr>
+        <w:spacing w:after="160" w:line="259" w:lineRule="auto"/>
+        <w:jc w:val="left"/>
+        <w:rPr>
+          <w:bCs/>
+          <w:sz w:val="24"/>
+          <w:szCs w:val="24"/>
+        </w:rPr>
+      </w:pPr>
+      <w:r>
+        <w:rPr>
+          <w:b/>
+          <w:sz w:val="24"/>
+          <w:szCs w:val="24"/>
+        </w:rPr>
+        <w:t>iTextSharp</w:t>
+      </w:r>
+      <w:r>
+        <w:rPr>
+          <w:b/>
+          <w:sz w:val="24"/>
+          <w:szCs w:val="24"/>
+        </w:rPr>
+        <w:t xml:space="preserve"> + kenjiuno</w:t>
+      </w:r>
+      <w:r>
+        <w:rPr>
+          <w:bCs/>
+          <w:sz w:val="24"/>
+          <w:szCs w:val="24"/>
+        </w:rPr>
+        <w:t>.</w:t>
+      </w:r>
+      <w:r>
+        <w:rPr>
+          <w:b/>
+          <w:sz w:val="24"/>
+          <w:szCs w:val="24"/>
+        </w:rPr>
+        <w:t>PdfSharp.Xps + Syncfusion.Pdf.Wpf –</w:t>
+      </w:r>
+      <w:r>
+        <w:rPr>
+          <w:bCs/>
+          <w:sz w:val="24"/>
+          <w:szCs w:val="24"/>
+        </w:rPr>
+        <w:t xml:space="preserve"> au fost folosite pentru crearea biletului Pdf.</w:t>
+      </w:r>
+    </w:p>
+    <w:p>
+      <w:pPr>
+        <w:pStyle w:val="ListParagraph"/>
+        <w:numPr>
+          <w:ilvl w:val="0"/>
+          <w:numId w:val="2"/>
+        </w:numPr>
+        <w:spacing w:after="160" w:line="259" w:lineRule="auto"/>
+        <w:jc w:val="left"/>
+        <w:rPr>
+          <w:bCs/>
+          <w:sz w:val="24"/>
+          <w:szCs w:val="24"/>
+        </w:rPr>
+      </w:pPr>
+      <w:r>
+        <w:rPr>
+          <w:b/>
+          <w:sz w:val="24"/>
+          <w:szCs w:val="24"/>
+        </w:rPr>
+        <w:t>Mime</w:t>
+      </w:r>
+      <w:r>
+        <w:rPr>
+          <w:b/>
+          <w:sz w:val="24"/>
+          <w:szCs w:val="24"/>
+          <w:lang w:val="en-US"/>
+        </w:rPr>
+        <w:t xml:space="preserve">Kit </w:t>
+      </w:r>
+      <w:r>
+        <w:rPr>
+          <w:bCs/>
+          <w:sz w:val="24"/>
+          <w:szCs w:val="24"/>
+        </w:rPr>
+        <w:t>– a fost folosit pentru crearea mesajului care este trimis prin mail, mesaj care conține și biletul Pdf atașat.</w:t>
+      </w:r>
+    </w:p>
+    <w:p>
+      <w:pPr>
+        <w:pStyle w:val="ListParagraph"/>
+        <w:numPr>
+          <w:ilvl w:val="0"/>
+          <w:numId w:val="2"/>
+        </w:numPr>
+        <w:spacing w:after="160" w:line="259" w:lineRule="auto"/>
+        <w:jc w:val="left"/>
+        <w:rPr>
+          <w:bCs/>
+          <w:sz w:val="24"/>
+          <w:szCs w:val="24"/>
+        </w:rPr>
+      </w:pPr>
+      <w:r>
+        <w:rPr>
+          <w:b/>
+          <w:sz w:val="24"/>
+          <w:szCs w:val="24"/>
+        </w:rPr>
+        <w:t>Nlog</w:t>
+      </w:r>
+      <w:r>
+        <w:rPr>
+          <w:b/>
+          <w:sz w:val="24"/>
+          <w:szCs w:val="24"/>
+        </w:rPr>
+        <w:t>.MailKit</w:t>
+      </w:r>
+      <w:r>
+        <w:rPr>
+          <w:b/>
+          <w:sz w:val="24"/>
+          <w:szCs w:val="24"/>
+        </w:rPr>
+        <w:t xml:space="preserve"> – </w:t>
+      </w:r>
+      <w:r>
+        <w:rPr>
+          <w:bCs/>
+          <w:sz w:val="24"/>
+          <w:szCs w:val="24"/>
+        </w:rPr>
+        <w:t>a fost folosit pentru trimiterea mailului.</w:t>
+      </w:r>
+    </w:p>
+    <w:p>
+      <w:pPr>
+        <w:spacing w:after="160" w:line="259" w:lineRule="auto"/>
+        <w:jc w:val="left"/>
+        <w:rPr>
+          <w:bCs/>
+          <w:sz w:val="24"/>
+          <w:szCs w:val="24"/>
+        </w:rPr>
+      </w:pPr>
+      <w:r>
+        <w:rPr>
+          <w:bCs/>
+          <w:sz w:val="24"/>
+          <w:szCs w:val="24"/>
+        </w:rPr>
+        <w:br w:type="page"/>
       </w:r>
     </w:p>
     <w:p>
@@ -2359,6 +2923,100 @@
         <w:ind w:firstLine="720"/>
         <w:jc w:val="left"/>
         <w:rPr>
+          <w:bCs/>
+          <w:sz w:val="24"/>
+          <w:szCs w:val="24"/>
+        </w:rPr>
+      </w:pPr>
+      <w:r>
+        <w:rPr>
+          <w:bCs/>
+          <w:sz w:val="24"/>
+          <w:szCs w:val="24"/>
+        </w:rPr>
+        <w:t xml:space="preserve">Această aplicație WPF Train Scheduler scrisă în C# oferă utilizatorilor o modalitate ușoară și convenabilă de a-și planifica și rezerva călătoriile cu trenul, iar administratorul poate gestiona </w:t>
+      </w:r>
+      <w:r>
+        <w:rPr>
+          <w:bCs/>
+          <w:sz w:val="24"/>
+          <w:szCs w:val="24"/>
+        </w:rPr>
+        <w:t>contorile utilizatorilor</w:t>
+      </w:r>
+      <w:r>
+        <w:rPr>
+          <w:bCs/>
+          <w:sz w:val="24"/>
+          <w:szCs w:val="24"/>
+        </w:rPr>
+        <w:t>. Aplicația oferă o gamă largă de funcții, inclusiv planificarea călătoriei, verificarea biletelor, bilete prin e-mail, vizualizarea tuturor trenurilor, căutarea anumitor trenuri, înregistrarea, verificarea contului și vizualizarea tuturor biletelor rezervate. Interfața ușor de utilizat facilitează navigarea și accesarea tuturor funcțiilor</w:t>
+      </w:r>
+      <w:r>
+        <w:rPr>
+          <w:bCs/>
+          <w:sz w:val="24"/>
+          <w:szCs w:val="24"/>
+        </w:rPr>
+        <w:t xml:space="preserve"> </w:t>
+      </w:r>
+      <w:r>
+        <w:rPr>
+          <w:bCs/>
+          <w:sz w:val="24"/>
+          <w:szCs w:val="24"/>
+        </w:rPr>
+        <w:t>d</w:t>
+      </w:r>
+      <w:r>
+        <w:rPr>
+          <w:bCs/>
+          <w:sz w:val="24"/>
+          <w:szCs w:val="24"/>
+        </w:rPr>
+        <w:t>in</w:t>
+      </w:r>
+      <w:r>
+        <w:rPr>
+          <w:bCs/>
+          <w:sz w:val="24"/>
+          <w:szCs w:val="24"/>
+        </w:rPr>
+        <w:t xml:space="preserve"> meniu</w:t>
+      </w:r>
+      <w:r>
+        <w:rPr>
+          <w:bCs/>
+          <w:sz w:val="24"/>
+          <w:szCs w:val="24"/>
+        </w:rPr>
+        <w:t>l</w:t>
+      </w:r>
+      <w:r>
+        <w:rPr>
+          <w:bCs/>
+          <w:sz w:val="24"/>
+          <w:szCs w:val="24"/>
+        </w:rPr>
+        <w:t xml:space="preserve"> în interfața principală. </w:t>
+      </w:r>
+    </w:p>
+    <w:p>
+      <w:pPr>
+        <w:spacing w:after="160" w:line="259" w:lineRule="auto"/>
+        <w:jc w:val="left"/>
+        <w:rPr>
+          <w:bCs/>
+          <w:sz w:val="24"/>
+          <w:szCs w:val="24"/>
+        </w:rPr>
+      </w:pPr>
+    </w:p>
+    <w:p>
+      <w:pPr>
+        <w:spacing w:after="160" w:line="259" w:lineRule="auto"/>
+        <w:jc w:val="left"/>
+        <w:rPr>
           <w:b/>
           <w:szCs w:val="28"/>
         </w:rPr>
@@ -2369,39 +3027,15 @@
           <w:sz w:val="24"/>
           <w:szCs w:val="24"/>
         </w:rPr>
-        <w:t xml:space="preserve">Această aplicație WPF Train Scheduler scrisă în C# oferă utilizatorilor o modalitate ușoară și convenabilă de a-și planifica și rezerva călătoriile cu trenul, iar administratorul poate gestiona </w:t>
-      </w:r>
-      <w:r>
-        <w:rPr>
-          <w:bCs/>
-          <w:sz w:val="24"/>
-          <w:szCs w:val="24"/>
-        </w:rPr>
-        <w:t>contorile utilizatorilor</w:t>
-      </w:r>
-      <w:r>
-        <w:rPr>
-          <w:bCs/>
-          <w:sz w:val="24"/>
-          <w:szCs w:val="24"/>
-        </w:rPr>
-        <w:t xml:space="preserve">. Aplicația oferă o gamă largă de funcții, inclusiv planificarea călătoriei, verificarea biletelor, bilete prin e-mail, vizualizarea tuturor trenurilor, căutarea anumitor trenuri, înregistrarea, verificarea contului și vizualizarea tuturor biletelor rezervate. Interfața ușor de utilizat facilitează navigarea și accesarea tuturor funcțiilor. </w:t>
-      </w:r>
-      <w:r>
-        <w:rPr>
-          <w:bCs/>
-          <w:sz w:val="24"/>
-          <w:szCs w:val="24"/>
-        </w:rPr>
-        <w:t>de meniu în interfața principală. Formularul pentru plan</w:t>
-      </w:r>
-      <w:r>
-        <w:rPr>
-          <w:bCs/>
-          <w:sz w:val="24"/>
-          <w:szCs w:val="24"/>
-        </w:rPr>
-        <w:t xml:space="preserve"> </w:t>
+        <w:t xml:space="preserve">Link GitHub: </w:t>
+      </w:r>
+      <w:r>
+        <w:rPr>
+          <w:bCs/>
+          <w:sz w:val="24"/>
+          <w:szCs w:val="24"/>
+        </w:rPr>
+        <w:t>https://github.com/baluticristi/Train-Scheduler</w:t>
       </w:r>
     </w:p>
     <w:sectPr>
@@ -2529,8 +3163,124 @@
       </w:rPr>
     </w:lvl>
   </w:abstractNum>
+  <w:abstractNum w:abstractNumId="1" w15:restartNumberingAfterBreak="0">
+    <w:nsid w:val="3AAA4C2B"/>
+    <w:multiLevelType w:val="hybridMultilevel"/>
+    <w:tmpl w:val="B53EB094"/>
+    <w:lvl w:ilvl="0" w:tplc="04090001">
+      <w:start w:val="1"/>
+      <w:numFmt w:val="bullet"/>
+      <w:lvlText w:val=""/>
+      <w:lvlJc w:val="left"/>
+      <w:pPr>
+        <w:ind w:left="1440" w:hanging="360"/>
+      </w:pPr>
+      <w:rPr>
+        <w:rFonts w:ascii="Symbol" w:hAnsi="Symbol" w:hint="default"/>
+      </w:rPr>
+    </w:lvl>
+    <w:lvl w:ilvl="1" w:tplc="04090003" w:tentative="1">
+      <w:start w:val="1"/>
+      <w:numFmt w:val="bullet"/>
+      <w:lvlText w:val="o"/>
+      <w:lvlJc w:val="left"/>
+      <w:pPr>
+        <w:ind w:left="2160" w:hanging="360"/>
+      </w:pPr>
+      <w:rPr>
+        <w:rFonts w:ascii="Courier New" w:hAnsi="Courier New" w:cs="Courier New" w:hint="default"/>
+      </w:rPr>
+    </w:lvl>
+    <w:lvl w:ilvl="2" w:tplc="04090005" w:tentative="1">
+      <w:start w:val="1"/>
+      <w:numFmt w:val="bullet"/>
+      <w:lvlText w:val=""/>
+      <w:lvlJc w:val="left"/>
+      <w:pPr>
+        <w:ind w:left="2880" w:hanging="360"/>
+      </w:pPr>
+      <w:rPr>
+        <w:rFonts w:ascii="Wingdings" w:hAnsi="Wingdings" w:hint="default"/>
+      </w:rPr>
+    </w:lvl>
+    <w:lvl w:ilvl="3" w:tplc="04090001" w:tentative="1">
+      <w:start w:val="1"/>
+      <w:numFmt w:val="bullet"/>
+      <w:lvlText w:val=""/>
+      <w:lvlJc w:val="left"/>
+      <w:pPr>
+        <w:ind w:left="3600" w:hanging="360"/>
+      </w:pPr>
+      <w:rPr>
+        <w:rFonts w:ascii="Symbol" w:hAnsi="Symbol" w:hint="default"/>
+      </w:rPr>
+    </w:lvl>
+    <w:lvl w:ilvl="4" w:tplc="04090003" w:tentative="1">
+      <w:start w:val="1"/>
+      <w:numFmt w:val="bullet"/>
+      <w:lvlText w:val="o"/>
+      <w:lvlJc w:val="left"/>
+      <w:pPr>
+        <w:ind w:left="4320" w:hanging="360"/>
+      </w:pPr>
+      <w:rPr>
+        <w:rFonts w:ascii="Courier New" w:hAnsi="Courier New" w:cs="Courier New" w:hint="default"/>
+      </w:rPr>
+    </w:lvl>
+    <w:lvl w:ilvl="5" w:tplc="04090005" w:tentative="1">
+      <w:start w:val="1"/>
+      <w:numFmt w:val="bullet"/>
+      <w:lvlText w:val=""/>
+      <w:lvlJc w:val="left"/>
+      <w:pPr>
+        <w:ind w:left="5040" w:hanging="360"/>
+      </w:pPr>
+      <w:rPr>
+        <w:rFonts w:ascii="Wingdings" w:hAnsi="Wingdings" w:hint="default"/>
+      </w:rPr>
+    </w:lvl>
+    <w:lvl w:ilvl="6" w:tplc="04090001" w:tentative="1">
+      <w:start w:val="1"/>
+      <w:numFmt w:val="bullet"/>
+      <w:lvlText w:val=""/>
+      <w:lvlJc w:val="left"/>
+      <w:pPr>
+        <w:ind w:left="5760" w:hanging="360"/>
+      </w:pPr>
+      <w:rPr>
+        <w:rFonts w:ascii="Symbol" w:hAnsi="Symbol" w:hint="default"/>
+      </w:rPr>
+    </w:lvl>
+    <w:lvl w:ilvl="7" w:tplc="04090003" w:tentative="1">
+      <w:start w:val="1"/>
+      <w:numFmt w:val="bullet"/>
+      <w:lvlText w:val="o"/>
+      <w:lvlJc w:val="left"/>
+      <w:pPr>
+        <w:ind w:left="6480" w:hanging="360"/>
+      </w:pPr>
+      <w:rPr>
+        <w:rFonts w:ascii="Courier New" w:hAnsi="Courier New" w:cs="Courier New" w:hint="default"/>
+      </w:rPr>
+    </w:lvl>
+    <w:lvl w:ilvl="8" w:tplc="04090005" w:tentative="1">
+      <w:start w:val="1"/>
+      <w:numFmt w:val="bullet"/>
+      <w:lvlText w:val=""/>
+      <w:lvlJc w:val="left"/>
+      <w:pPr>
+        <w:ind w:left="7200" w:hanging="360"/>
+      </w:pPr>
+      <w:rPr>
+        <w:rFonts w:ascii="Wingdings" w:hAnsi="Wingdings" w:hint="default"/>
+      </w:rPr>
+    </w:lvl>
+  </w:abstractNum>
   <w:num w:numId="1" w16cid:durableId="297616405">
     <w:abstractNumId w:val="0"/>
+  </w:num>
+  <w:num w:numId="2" w16cid:durableId="86316961">
+    <w:abstractNumId w:val="1"/>
   </w:num>
 </w:numbering>
 </file>
